--- a/download/service_providing_group_grid_suspension_comment.docx
+++ b/download/service_providing_group_grid_suspension_comment.docx
@@ -2574,7 +2574,7 @@
     <w:bookmarkEnd w:id="42"/>
     <w:bookmarkEnd w:id="43"/>
     <w:sectPr>
-      <w:headerReference r:id="rId11" w:type="default"/>
+      <w:headerReference r:id="rId9" w:type="default"/>
       <w:pgSz w:h="11906" w:orient="landscape" w:w="16838"/>
       <w:pgMar w:bottom="1417" w:footer="708" w:gutter="0" w:header="708" w:left="1417" w:right="1417" w:top="1417"/>
       <w:cols w:space="708"/>

--- a/download/service_providing_group_grid_suspension_comment.docx
+++ b/download/service_providing_group_grid_suspension_comment.docx
@@ -2574,7 +2574,7 @@
     <w:bookmarkEnd w:id="42"/>
     <w:bookmarkEnd w:id="43"/>
     <w:sectPr>
-      <w:headerReference r:id="rId9" w:type="default"/>
+      <w:headerReference r:id="rId11" w:type="default"/>
       <w:pgSz w:h="11906" w:orient="landscape" w:w="16838"/>
       <w:pgMar w:bottom="1417" w:footer="708" w:gutter="0" w:header="708" w:left="1417" w:right="1417" w:top="1417"/>
       <w:cols w:space="708"/>

--- a/download/service_providing_group_grid_suspension_comment.docx
+++ b/download/service_providing_group_grid_suspension_comment.docx
@@ -2,7 +2,7 @@
 <file path=word/document.xml><?xml version="1.0" encoding="utf-8"?>
 <w:document xmlns:w="http://schemas.openxmlformats.org/wordprocessingml/2006/main" xmlns:m="http://schemas.openxmlformats.org/officeDocument/2006/math" xmlns:r="http://schemas.openxmlformats.org/officeDocument/2006/relationships" xmlns:o="urn:schemas-microsoft-com:office:office" xmlns:v="urn:schemas-microsoft-com:vml" xmlns:w10="urn:schemas-microsoft-com:office:word" xmlns:a="http://schemas.openxmlformats.org/drawingml/2006/main" xmlns:pic="http://schemas.openxmlformats.org/drawingml/2006/picture" xmlns:wp="http://schemas.openxmlformats.org/drawingml/2006/wordprocessingDrawing">
   <w:body>
-    <w:bookmarkStart w:id="43" w:name="X035efb8e19dda15c5a3f3681f984d36670dad45"/>
+    <w:bookmarkStart w:id="44" w:name="X035efb8e19dda15c5a3f3681f984d36670dad45"/>
     <w:p>
       <w:pPr>
         <w:pStyle w:val="Overskrift1"/>
@@ -25,7 +25,29 @@
         <w:t xml:space="preserve">Several comments can be added to a given suspension.</w:t>
       </w:r>
     </w:p>
-    <w:bookmarkStart w:id="22" w:name="relevant-links"/>
+    <w:p>
+      <w:pPr>
+        <w:pStyle w:val="BodyText"/>
+      </w:pPr>
+      <w:r>
+        <w:t xml:space="preserve">For information about comments as a concept see</w:t>
+      </w:r>
+      <w:r>
+        <w:t xml:space="preserve"> </w:t>
+      </w:r>
+      <w:hyperlink r:id="rId20">
+        <w:r>
+          <w:rPr>
+            <w:rStyle w:val="Hyperkobling"/>
+          </w:rPr>
+          <w:t xml:space="preserve">Communication and Coordination</w:t>
+        </w:r>
+      </w:hyperlink>
+      <w:r>
+        <w:t xml:space="preserve">.</w:t>
+      </w:r>
+    </w:p>
+    <w:bookmarkStart w:id="23" w:name="relevant-links"/>
     <w:p>
       <w:pPr>
         <w:pStyle w:val="Overskrift2"/>
@@ -42,7 +64,7 @@
           <w:numId w:val="1001"/>
         </w:numPr>
       </w:pPr>
-      <w:hyperlink r:id="rId20">
+      <w:hyperlink r:id="rId21">
         <w:r>
           <w:rPr>
             <w:rStyle w:val="Hyperkobling"/>
@@ -59,7 +81,7 @@
           <w:numId w:val="1001"/>
         </w:numPr>
       </w:pPr>
-      <w:hyperlink r:id="rId21">
+      <w:hyperlink r:id="rId22">
         <w:r>
           <w:rPr>
             <w:rStyle w:val="Hyperkobling"/>
@@ -68,8 +90,8 @@
         </w:r>
       </w:hyperlink>
     </w:p>
-    <w:bookmarkEnd w:id="22"/>
-    <w:bookmarkStart w:id="24" w:name="fields"/>
+    <w:bookmarkEnd w:id="23"/>
+    <w:bookmarkStart w:id="25" w:name="fields"/>
     <w:p>
       <w:pPr>
         <w:pStyle w:val="Overskrift2"/>
@@ -232,7 +254,7 @@
             <w:pPr>
               <w:pStyle w:val="Compact"/>
             </w:pPr>
-            <w:hyperlink r:id="rId23">
+            <w:hyperlink r:id="rId24">
               <w:r>
                 <w:rPr>
                   <w:rStyle w:val="Hyperkobling"/>
@@ -601,8 +623,8 @@
         </w:tc>
       </w:tr>
     </w:tbl>
-    <w:bookmarkEnd w:id="24"/>
-    <w:bookmarkStart w:id="25" w:name="validation-rules"/>
+    <w:bookmarkEnd w:id="25"/>
+    <w:bookmarkStart w:id="26" w:name="validation-rules"/>
     <w:p>
       <w:pPr>
         <w:pStyle w:val="Overskrift2"/>
@@ -619,8 +641,8 @@
         <w:t xml:space="preserve">No validation rules.</w:t>
       </w:r>
     </w:p>
-    <w:bookmarkEnd w:id="25"/>
-    <w:bookmarkStart w:id="26" w:name="notifications"/>
+    <w:bookmarkEnd w:id="26"/>
+    <w:bookmarkStart w:id="27" w:name="notifications"/>
     <w:p>
       <w:pPr>
         <w:pStyle w:val="Overskrift2"/>
@@ -712,8 +734,8 @@
         </w:tc>
       </w:tr>
     </w:tbl>
-    <w:bookmarkEnd w:id="26"/>
-    <w:bookmarkStart w:id="42" w:name="authorization"/>
+    <w:bookmarkEnd w:id="27"/>
+    <w:bookmarkStart w:id="43" w:name="authorization"/>
     <w:p>
       <w:pPr>
         <w:pStyle w:val="Overskrift2"/>
@@ -722,7 +744,7 @@
         <w:t xml:space="preserve">Authorization</w:t>
       </w:r>
     </w:p>
-    <w:bookmarkStart w:id="39" w:name="resource-level-authorization"/>
+    <w:bookmarkStart w:id="40" w:name="resource-level-authorization"/>
     <w:p>
       <w:pPr>
         <w:pStyle w:val="Overskrift3"/>
@@ -741,7 +763,7 @@
       <w:r>
         <w:t xml:space="preserve"> </w:t>
       </w:r>
-      <w:hyperlink r:id="rId27">
+      <w:hyperlink r:id="rId28">
         <w:r>
           <w:rPr>
             <w:rStyle w:val="Hyperkobling"/>
@@ -775,7 +797,7 @@
         <w:t xml:space="preserve">.</w:t>
       </w:r>
     </w:p>
-    <w:bookmarkStart w:id="28" w:name="anonymous"/>
+    <w:bookmarkStart w:id="29" w:name="anonymous"/>
     <w:p>
       <w:pPr>
         <w:pStyle w:val="Overskrift4"/>
@@ -792,8 +814,8 @@
         <w:t xml:space="preserve">No policies.</w:t>
       </w:r>
     </w:p>
-    <w:bookmarkEnd w:id="28"/>
-    <w:bookmarkStart w:id="29" w:name="common"/>
+    <w:bookmarkEnd w:id="29"/>
+    <w:bookmarkStart w:id="30" w:name="common"/>
     <w:p>
       <w:pPr>
         <w:pStyle w:val="Overskrift4"/>
@@ -887,8 +909,8 @@
         </w:tc>
       </w:tr>
     </w:tbl>
-    <w:bookmarkEnd w:id="29"/>
-    <w:bookmarkStart w:id="30" w:name="balance-responsible-party"/>
+    <w:bookmarkEnd w:id="30"/>
+    <w:bookmarkStart w:id="31" w:name="balance-responsible-party"/>
     <w:p>
       <w:pPr>
         <w:pStyle w:val="Overskrift4"/>
@@ -905,8 +927,8 @@
         <w:t xml:space="preserve">No policies.</w:t>
       </w:r>
     </w:p>
-    <w:bookmarkEnd w:id="30"/>
-    <w:bookmarkStart w:id="31" w:name="end-user"/>
+    <w:bookmarkEnd w:id="31"/>
+    <w:bookmarkStart w:id="32" w:name="end-user"/>
     <w:p>
       <w:pPr>
         <w:pStyle w:val="Overskrift4"/>
@@ -923,8 +945,8 @@
         <w:t xml:space="preserve">No policies.</w:t>
       </w:r>
     </w:p>
-    <w:bookmarkEnd w:id="31"/>
-    <w:bookmarkStart w:id="32" w:name="energy-supplier"/>
+    <w:bookmarkEnd w:id="32"/>
+    <w:bookmarkStart w:id="33" w:name="energy-supplier"/>
     <w:p>
       <w:pPr>
         <w:pStyle w:val="Overskrift4"/>
@@ -941,8 +963,8 @@
         <w:t xml:space="preserve">No policies.</w:t>
       </w:r>
     </w:p>
-    <w:bookmarkEnd w:id="32"/>
-    <w:bookmarkStart w:id="33" w:name="flexibility-information-system-operator"/>
+    <w:bookmarkEnd w:id="33"/>
+    <w:bookmarkStart w:id="34" w:name="flexibility-information-system-operator"/>
     <w:p>
       <w:pPr>
         <w:pStyle w:val="Overskrift4"/>
@@ -1071,8 +1093,8 @@
         </w:tc>
       </w:tr>
     </w:tbl>
-    <w:bookmarkEnd w:id="33"/>
-    <w:bookmarkStart w:id="34" w:name="market-operator"/>
+    <w:bookmarkEnd w:id="34"/>
+    <w:bookmarkStart w:id="35" w:name="market-operator"/>
     <w:p>
       <w:pPr>
         <w:pStyle w:val="Overskrift4"/>
@@ -1089,8 +1111,8 @@
         <w:t xml:space="preserve">No policies.</w:t>
       </w:r>
     </w:p>
-    <w:bookmarkEnd w:id="34"/>
-    <w:bookmarkStart w:id="35" w:name="organisation"/>
+    <w:bookmarkEnd w:id="35"/>
+    <w:bookmarkStart w:id="36" w:name="organisation"/>
     <w:p>
       <w:pPr>
         <w:pStyle w:val="Overskrift4"/>
@@ -1107,8 +1129,8 @@
         <w:t xml:space="preserve">No policies.</w:t>
       </w:r>
     </w:p>
-    <w:bookmarkEnd w:id="35"/>
-    <w:bookmarkStart w:id="36" w:name="system-operator"/>
+    <w:bookmarkEnd w:id="36"/>
+    <w:bookmarkStart w:id="37" w:name="system-operator"/>
     <w:p>
       <w:pPr>
         <w:pStyle w:val="Overskrift4"/>
@@ -1273,8 +1295,8 @@
         </w:tc>
       </w:tr>
     </w:tbl>
-    <w:bookmarkEnd w:id="36"/>
-    <w:bookmarkStart w:id="37" w:name="service-provider"/>
+    <w:bookmarkEnd w:id="37"/>
+    <w:bookmarkStart w:id="38" w:name="service-provider"/>
     <w:p>
       <w:pPr>
         <w:pStyle w:val="Overskrift4"/>
@@ -1439,8 +1461,8 @@
         </w:tc>
       </w:tr>
     </w:tbl>
-    <w:bookmarkEnd w:id="37"/>
-    <w:bookmarkStart w:id="38" w:name="third-party"/>
+    <w:bookmarkEnd w:id="38"/>
+    <w:bookmarkStart w:id="39" w:name="third-party"/>
     <w:p>
       <w:pPr>
         <w:pStyle w:val="Overskrift4"/>
@@ -1457,9 +1479,9 @@
         <w:t xml:space="preserve">No policies.</w:t>
       </w:r>
     </w:p>
-    <w:bookmarkEnd w:id="38"/>
     <w:bookmarkEnd w:id="39"/>
-    <w:bookmarkStart w:id="41" w:name="field-level-authorization"/>
+    <w:bookmarkEnd w:id="40"/>
+    <w:bookmarkStart w:id="42" w:name="field-level-authorization"/>
     <w:p>
       <w:pPr>
         <w:pStyle w:val="Overskrift3"/>
@@ -1478,7 +1500,7 @@
       <w:r>
         <w:t xml:space="preserve"> </w:t>
       </w:r>
-      <w:hyperlink r:id="rId40">
+      <w:hyperlink r:id="rId41">
         <w:r>
           <w:rPr>
             <w:rStyle w:val="Hyperkobling"/>
@@ -2570,11 +2592,11 @@
         </w:tc>
       </w:tr>
     </w:tbl>
-    <w:bookmarkEnd w:id="41"/>
     <w:bookmarkEnd w:id="42"/>
     <w:bookmarkEnd w:id="43"/>
+    <w:bookmarkEnd w:id="44"/>
     <w:sectPr>
-      <w:headerReference r:id="rId11" w:type="default"/>
+      <w:headerReference r:id="rId9" w:type="default"/>
       <w:pgSz w:h="11906" w:orient="landscape" w:w="16838"/>
       <w:pgMar w:bottom="1417" w:footer="708" w:gutter="0" w:header="708" w:left="1417" w:right="1417" w:top="1417"/>
       <w:cols w:space="708"/>

--- a/download/service_providing_group_grid_suspension_comment.docx
+++ b/download/service_providing_group_grid_suspension_comment.docx
@@ -2596,7 +2596,7 @@
     <w:bookmarkEnd w:id="43"/>
     <w:bookmarkEnd w:id="44"/>
     <w:sectPr>
-      <w:headerReference r:id="rId9" w:type="default"/>
+      <w:headerReference r:id="rId11" w:type="default"/>
       <w:pgSz w:h="11906" w:orient="landscape" w:w="16838"/>
       <w:pgMar w:bottom="1417" w:footer="708" w:gutter="0" w:header="708" w:left="1417" w:right="1417" w:top="1417"/>
       <w:cols w:space="708"/>

--- a/download/service_providing_group_grid_suspension_comment.docx
+++ b/download/service_providing_group_grid_suspension_comment.docx
@@ -2596,7 +2596,7 @@
     <w:bookmarkEnd w:id="43"/>
     <w:bookmarkEnd w:id="44"/>
     <w:sectPr>
-      <w:headerReference r:id="rId11" w:type="default"/>
+      <w:headerReference r:id="rId9" w:type="default"/>
       <w:pgSz w:h="11906" w:orient="landscape" w:w="16838"/>
       <w:pgMar w:bottom="1417" w:footer="708" w:gutter="0" w:header="708" w:left="1417" w:right="1417" w:top="1417"/>
       <w:cols w:space="708"/>

--- a/download/service_providing_group_grid_suspension_comment.docx
+++ b/download/service_providing_group_grid_suspension_comment.docx
@@ -1505,9 +1505,12 @@
           <w:rPr>
             <w:rStyle w:val="Hyperkobling"/>
           </w:rPr>
-          <w:t xml:space="preserve">the auth docs</w:t>
+          <w:t xml:space="preserve">the authentication docs</w:t>
         </w:r>
       </w:hyperlink>
+      <w:r>
+        <w:t xml:space="preserve">.</w:t>
+      </w:r>
     </w:p>
     <w:tbl>
       <w:tblPr>
@@ -2596,7 +2599,7 @@
     <w:bookmarkEnd w:id="43"/>
     <w:bookmarkEnd w:id="44"/>
     <w:sectPr>
-      <w:headerReference r:id="rId9" w:type="default"/>
+      <w:headerReference r:id="rId11" w:type="default"/>
       <w:pgSz w:h="11906" w:orient="landscape" w:w="16838"/>
       <w:pgMar w:bottom="1417" w:footer="708" w:gutter="0" w:header="708" w:left="1417" w:right="1417" w:top="1417"/>
       <w:cols w:space="708"/>

--- a/download/service_providing_group_grid_suspension_comment.docx
+++ b/download/service_providing_group_grid_suspension_comment.docx
@@ -2,7 +2,7 @@
 <file path=word/document.xml><?xml version="1.0" encoding="utf-8"?>
 <w:document xmlns:w="http://schemas.openxmlformats.org/wordprocessingml/2006/main" xmlns:m="http://schemas.openxmlformats.org/officeDocument/2006/math" xmlns:r="http://schemas.openxmlformats.org/officeDocument/2006/relationships" xmlns:o="urn:schemas-microsoft-com:office:office" xmlns:v="urn:schemas-microsoft-com:vml" xmlns:w10="urn:schemas-microsoft-com:office:word" xmlns:a="http://schemas.openxmlformats.org/drawingml/2006/main" xmlns:pic="http://schemas.openxmlformats.org/drawingml/2006/picture" xmlns:wp="http://schemas.openxmlformats.org/drawingml/2006/wordprocessingDrawing">
   <w:body>
-    <w:bookmarkStart w:id="44" w:name="X035efb8e19dda15c5a3f3681f984d36670dad45"/>
+    <w:bookmarkStart w:id="43" w:name="X035efb8e19dda15c5a3f3681f984d36670dad45"/>
     <w:p>
       <w:pPr>
         <w:pStyle w:val="Overskrift1"/>
@@ -735,7 +735,7 @@
       </w:tr>
     </w:tbl>
     <w:bookmarkEnd w:id="27"/>
-    <w:bookmarkStart w:id="43" w:name="authorization"/>
+    <w:bookmarkStart w:id="42" w:name="authorization"/>
     <w:p>
       <w:pPr>
         <w:pStyle w:val="Overskrift2"/>
@@ -744,7 +744,7 @@
         <w:t xml:space="preserve">Authorization</w:t>
       </w:r>
     </w:p>
-    <w:bookmarkStart w:id="40" w:name="resource-level-authorization"/>
+    <w:bookmarkStart w:id="39" w:name="resource-level-authorization"/>
     <w:p>
       <w:pPr>
         <w:pStyle w:val="Overskrift3"/>
@@ -1094,13 +1094,13 @@
       </w:tr>
     </w:tbl>
     <w:bookmarkEnd w:id="34"/>
-    <w:bookmarkStart w:id="35" w:name="market-operator"/>
+    <w:bookmarkStart w:id="35" w:name="organisation"/>
     <w:p>
       <w:pPr>
         <w:pStyle w:val="Overskrift4"/>
       </w:pPr>
       <w:r>
-        <w:t xml:space="preserve">Market Operator</w:t>
+        <w:t xml:space="preserve">Organisation</w:t>
       </w:r>
     </w:p>
     <w:p>
@@ -1112,25 +1112,7 @@
       </w:r>
     </w:p>
     <w:bookmarkEnd w:id="35"/>
-    <w:bookmarkStart w:id="36" w:name="organisation"/>
-    <w:p>
-      <w:pPr>
-        <w:pStyle w:val="Overskrift4"/>
-      </w:pPr>
-      <w:r>
-        <w:t xml:space="preserve">Organisation</w:t>
-      </w:r>
-    </w:p>
-    <w:p>
-      <w:pPr>
-        <w:pStyle w:val="FirstParagraph"/>
-      </w:pPr>
-      <w:r>
-        <w:t xml:space="preserve">No policies.</w:t>
-      </w:r>
-    </w:p>
-    <w:bookmarkEnd w:id="36"/>
-    <w:bookmarkStart w:id="37" w:name="system-operator"/>
+    <w:bookmarkStart w:id="36" w:name="system-operator"/>
     <w:p>
       <w:pPr>
         <w:pStyle w:val="Overskrift4"/>
@@ -1295,8 +1277,8 @@
         </w:tc>
       </w:tr>
     </w:tbl>
-    <w:bookmarkEnd w:id="37"/>
-    <w:bookmarkStart w:id="38" w:name="service-provider"/>
+    <w:bookmarkEnd w:id="36"/>
+    <w:bookmarkStart w:id="37" w:name="service-provider"/>
     <w:p>
       <w:pPr>
         <w:pStyle w:val="Overskrift4"/>
@@ -1461,8 +1443,8 @@
         </w:tc>
       </w:tr>
     </w:tbl>
-    <w:bookmarkEnd w:id="38"/>
-    <w:bookmarkStart w:id="39" w:name="third-party"/>
+    <w:bookmarkEnd w:id="37"/>
+    <w:bookmarkStart w:id="38" w:name="third-party"/>
     <w:p>
       <w:pPr>
         <w:pStyle w:val="Overskrift4"/>
@@ -1479,9 +1461,9 @@
         <w:t xml:space="preserve">No policies.</w:t>
       </w:r>
     </w:p>
+    <w:bookmarkEnd w:id="38"/>
     <w:bookmarkEnd w:id="39"/>
-    <w:bookmarkEnd w:id="40"/>
-    <w:bookmarkStart w:id="42" w:name="field-level-authorization"/>
+    <w:bookmarkStart w:id="41" w:name="field-level-authorization"/>
     <w:p>
       <w:pPr>
         <w:pStyle w:val="Overskrift3"/>
@@ -1500,7 +1482,7 @@
       <w:r>
         <w:t xml:space="preserve"> </w:t>
       </w:r>
-      <w:hyperlink r:id="rId41">
+      <w:hyperlink r:id="rId40">
         <w:r>
           <w:rPr>
             <w:rStyle w:val="Hyperkobling"/>
@@ -1520,17 +1502,16 @@
         <w:tblLook w:firstRow="1" w:lastRow="0" w:firstColumn="0" w:lastColumn="0" w:noHBand="0" w:noVBand="0" w:val="0020"/>
       </w:tblPr>
       <w:tblGrid>
-        <w:gridCol w:w="3787"/>
-        <w:gridCol w:w="516"/>
-        <w:gridCol w:w="430"/>
-        <w:gridCol w:w="344"/>
-        <w:gridCol w:w="344"/>
-        <w:gridCol w:w="516"/>
-        <w:gridCol w:w="344"/>
-        <w:gridCol w:w="430"/>
-        <w:gridCol w:w="430"/>
-        <w:gridCol w:w="344"/>
-        <w:gridCol w:w="430"/>
+        <w:gridCol w:w="3960"/>
+        <w:gridCol w:w="540"/>
+        <w:gridCol w:w="450"/>
+        <w:gridCol w:w="360"/>
+        <w:gridCol w:w="360"/>
+        <w:gridCol w:w="540"/>
+        <w:gridCol w:w="450"/>
+        <w:gridCol w:w="450"/>
+        <w:gridCol w:w="360"/>
+        <w:gridCol w:w="450"/>
       </w:tblGrid>
       <w:tr>
         <w:trPr>
@@ -1609,17 +1590,6 @@
               <w:pStyle w:val="Compact"/>
             </w:pPr>
             <w:r>
-              <w:t xml:space="preserve">MO</w:t>
-            </w:r>
-          </w:p>
-        </w:tc>
-        <w:tc>
-          <w:tcPr/>
-          <w:p>
-            <w:pPr>
-              <w:pStyle w:val="Compact"/>
-            </w:pPr>
-            <w:r>
               <w:t xml:space="preserve">SO</w:t>
             </w:r>
           </w:p>
@@ -1761,17 +1731,6 @@
             <w:pPr>
               <w:pStyle w:val="Compact"/>
             </w:pPr>
-            <w:r>
-              <w:t xml:space="preserve">R</w:t>
-            </w:r>
-          </w:p>
-        </w:tc>
-        <w:tc>
-          <w:tcPr/>
-          <w:p>
-            <w:pPr>
-              <w:pStyle w:val="Compact"/>
-            </w:pPr>
           </w:p>
         </w:tc>
       </w:tr>
@@ -1846,17 +1805,6 @@
               <w:pStyle w:val="Compact"/>
             </w:pPr>
             <w:r>
-              <w:t xml:space="preserve">R</w:t>
-            </w:r>
-          </w:p>
-        </w:tc>
-        <w:tc>
-          <w:tcPr/>
-          <w:p>
-            <w:pPr>
-              <w:pStyle w:val="Compact"/>
-            </w:pPr>
-            <w:r>
               <w:t xml:space="preserve">RC</w:t>
             </w:r>
           </w:p>
@@ -1995,17 +1943,6 @@
             <w:pPr>
               <w:pStyle w:val="Compact"/>
             </w:pPr>
-            <w:r>
-              <w:t xml:space="preserve">R</w:t>
-            </w:r>
-          </w:p>
-        </w:tc>
-        <w:tc>
-          <w:tcPr/>
-          <w:p>
-            <w:pPr>
-              <w:pStyle w:val="Compact"/>
-            </w:pPr>
           </w:p>
         </w:tc>
       </w:tr>
@@ -2112,17 +2049,6 @@
             <w:pPr>
               <w:pStyle w:val="Compact"/>
             </w:pPr>
-            <w:r>
-              <w:t xml:space="preserve">R</w:t>
-            </w:r>
-          </w:p>
-        </w:tc>
-        <w:tc>
-          <w:tcPr/>
-          <w:p>
-            <w:pPr>
-              <w:pStyle w:val="Compact"/>
-            </w:pPr>
           </w:p>
         </w:tc>
       </w:tr>
@@ -2197,17 +2123,6 @@
               <w:pStyle w:val="Compact"/>
             </w:pPr>
             <w:r>
-              <w:t xml:space="preserve">R</w:t>
-            </w:r>
-          </w:p>
-        </w:tc>
-        <w:tc>
-          <w:tcPr/>
-          <w:p>
-            <w:pPr>
-              <w:pStyle w:val="Compact"/>
-            </w:pPr>
-            <w:r>
               <w:t xml:space="preserve">RCU</w:t>
             </w:r>
           </w:p>
@@ -2314,17 +2229,6 @@
               <w:pStyle w:val="Compact"/>
             </w:pPr>
             <w:r>
-              <w:t xml:space="preserve">R</w:t>
-            </w:r>
-          </w:p>
-        </w:tc>
-        <w:tc>
-          <w:tcPr/>
-          <w:p>
-            <w:pPr>
-              <w:pStyle w:val="Compact"/>
-            </w:pPr>
-            <w:r>
               <w:t xml:space="preserve">RCU</w:t>
             </w:r>
           </w:p>
@@ -2463,17 +2367,6 @@
             <w:pPr>
               <w:pStyle w:val="Compact"/>
             </w:pPr>
-            <w:r>
-              <w:t xml:space="preserve">R</w:t>
-            </w:r>
-          </w:p>
-        </w:tc>
-        <w:tc>
-          <w:tcPr/>
-          <w:p>
-            <w:pPr>
-              <w:pStyle w:val="Compact"/>
-            </w:pPr>
           </w:p>
         </w:tc>
       </w:tr>
@@ -2580,26 +2473,15 @@
             <w:pPr>
               <w:pStyle w:val="Compact"/>
             </w:pPr>
-            <w:r>
-              <w:t xml:space="preserve">R</w:t>
-            </w:r>
-          </w:p>
-        </w:tc>
-        <w:tc>
-          <w:tcPr/>
-          <w:p>
-            <w:pPr>
-              <w:pStyle w:val="Compact"/>
-            </w:pPr>
           </w:p>
         </w:tc>
       </w:tr>
     </w:tbl>
+    <w:bookmarkEnd w:id="41"/>
     <w:bookmarkEnd w:id="42"/>
     <w:bookmarkEnd w:id="43"/>
-    <w:bookmarkEnd w:id="44"/>
     <w:sectPr>
-      <w:headerReference r:id="rId11" w:type="default"/>
+      <w:headerReference r:id="rId9" w:type="default"/>
       <w:pgSz w:h="11906" w:orient="landscape" w:w="16838"/>
       <w:pgMar w:bottom="1417" w:footer="708" w:gutter="0" w:header="708" w:left="1417" w:right="1417" w:top="1417"/>
       <w:cols w:space="708"/>

--- a/download/service_providing_group_grid_suspension_comment.docx
+++ b/download/service_providing_group_grid_suspension_comment.docx
@@ -2481,7 +2481,7 @@
     <w:bookmarkEnd w:id="42"/>
     <w:bookmarkEnd w:id="43"/>
     <w:sectPr>
-      <w:headerReference r:id="rId9" w:type="default"/>
+      <w:headerReference r:id="rId11" w:type="default"/>
       <w:pgSz w:h="11906" w:orient="landscape" w:w="16838"/>
       <w:pgMar w:bottom="1417" w:footer="708" w:gutter="0" w:header="708" w:left="1417" w:right="1417" w:top="1417"/>
       <w:cols w:space="708"/>

--- a/download/service_providing_group_grid_suspension_comment.docx
+++ b/download/service_providing_group_grid_suspension_comment.docx
@@ -341,7 +341,7 @@
               <w:pStyle w:val="Compact"/>
             </w:pPr>
             <w:r>
-              <w:t xml:space="preserve">timestamp with time zone</w:t>
+              <w:t xml:space="preserve">date-time</w:t>
             </w:r>
             <w:r>
               <w:t xml:space="preserve">Read only</w:t>
@@ -560,7 +560,7 @@
               <w:pStyle w:val="Compact"/>
             </w:pPr>
             <w:r>
-              <w:t xml:space="preserve">timestamp with time zone</w:t>
+              <w:t xml:space="preserve">date-time</w:t>
             </w:r>
             <w:r>
               <w:t xml:space="preserve">Read only</w:t>
@@ -2481,7 +2481,7 @@
     <w:bookmarkEnd w:id="42"/>
     <w:bookmarkEnd w:id="43"/>
     <w:sectPr>
-      <w:headerReference r:id="rId11" w:type="default"/>
+      <w:headerReference r:id="rId9" w:type="default"/>
       <w:pgSz w:h="11906" w:orient="landscape" w:w="16838"/>
       <w:pgMar w:bottom="1417" w:footer="708" w:gutter="0" w:header="708" w:left="1417" w:right="1417" w:top="1417"/>
       <w:cols w:space="708"/>
